--- a/Assignment3/michael_answers.docx
+++ b/Assignment3/michael_answers.docx
@@ -8,7 +8,15 @@
       </w:r>
     </w:p>
     <w:p>
-      <w:r>
+      <w:pPr>
+        <w:rPr>
+          <w:b/>
+        </w:rPr>
+      </w:pPr>
+      <w:r>
+        <w:rPr>
+          <w:b/>
+        </w:rPr>
         <w:t>a)</w:t>
       </w:r>
     </w:p>
@@ -67,12 +75,16 @@
         </w:rPr>
         <w:t>Figure 1: Elbow finding graph</w:t>
       </w:r>
-      <w:bookmarkStart w:id="0" w:name="_GoBack"/>
-      <w:bookmarkEnd w:id="0"/>
-    </w:p>
-    <w:p>
-      <w:r>
-        <w:t xml:space="preserve">Above is a graph where the y-axis denotes the value of the objective function and the x-axis denotes k, the number of centroids. We ran the elbow finding experiment from k=20 to k=150 with increments of 2. We see that the graph is more like a curve. At the start, it is </w:t>
+      <w:r>
+        <w:rPr>
+          <w:i/>
+        </w:rPr>
+        <w:t>, y-axis denotes value of objective function, x-axis denotes number of centroids</w:t>
+      </w:r>
+    </w:p>
+    <w:p>
+      <w:r>
+        <w:t xml:space="preserve">We ran the elbow finding experiment from k=20 to k=150 with increments of 2. We see that the graph is more like a curve. At the start, it is </w:t>
       </w:r>
       <w:r>
         <w:t>steeper</w:t>
@@ -88,27 +100,46 @@
       </w:r>
     </w:p>
     <w:p>
-      <w:r>
+      <w:pPr>
+        <w:rPr>
+          <w:b/>
+        </w:rPr>
+      </w:pPr>
+      <w:r>
+        <w:rPr>
+          <w:b/>
+        </w:rPr>
         <w:t>b)</w:t>
       </w:r>
-    </w:p>
-    <w:p>
-      <w:r>
-        <w:t>In our implementation of the code, you will see that we used 5-fold cross correlation when we run our experiments to investigate the performance on our neural network for different sizes of hidden layer and dropout in the hidden layer.</w:t>
-      </w:r>
-    </w:p>
-    <w:p>
-      <w:r>
-        <w:t xml:space="preserve">c) We ran a 5-fold cross validation for hidden layer sizes of 50, 60, 70, 80, and 90 for 50 epochs each due to time constraints. As such, we did not train till convergence. </w:t>
-      </w:r>
-      <w:r>
-        <w:t xml:space="preserve">Another note is that we do not have a graph for </w:t>
-      </w:r>
-      <w:r>
-        <w:t>standard deviation because it was not implemented at this time</w:t>
-      </w:r>
-      <w:r>
-        <w:t>, however we do have a graph showing the mean accuracy over the k-fold cross validation for each hidden layer size</w:t>
+      <w:r>
+        <w:rPr>
+          <w:b/>
+        </w:rPr>
+        <w:t xml:space="preserve"> </w:t>
+      </w:r>
+      <w:r>
+        <w:t xml:space="preserve">In our implementation of the code, you will see that we used 5-fold cross </w:t>
+      </w:r>
+      <w:r>
+        <w:t>validation (CV)</w:t>
+      </w:r>
+      <w:r>
+        <w:t xml:space="preserve"> when we run our experiments to investigate the performance on our neural network for different hidden layer</w:t>
+      </w:r>
+      <w:r>
+        <w:t xml:space="preserve"> sizes</w:t>
+      </w:r>
+      <w:r>
+        <w:t xml:space="preserve"> and </w:t>
+      </w:r>
+      <w:r>
+        <w:t xml:space="preserve">different </w:t>
+      </w:r>
+      <w:r>
+        <w:t>dropout</w:t>
+      </w:r>
+      <w:r>
+        <w:t xml:space="preserve"> percentages</w:t>
       </w:r>
       <w:r>
         <w:t>.</w:t>
@@ -117,156 +148,25 @@
     <w:p>
       <w:r>
         <w:rPr>
+          <w:b/>
+        </w:rPr>
+        <w:t>c)</w:t>
+      </w:r>
+      <w:r>
+        <w:t xml:space="preserve"> We ran a 5-fold </w:t>
+      </w:r>
+      <w:r>
+        <w:t>CV</w:t>
+      </w:r>
+      <w:r>
+        <w:t xml:space="preserve"> for hidden layer sizes of 50, 60, 70, 80, and 90 for 50 epochs each due to time constraints. As such, we did not train till convergence. </w:t>
+      </w:r>
+      <w:r>
+        <w:rPr>
           <w:noProof/>
         </w:rPr>
         <w:drawing>
-          <wp:inline distT="0" distB="0" distL="0" distR="0" wp14:anchorId="637DBB10" wp14:editId="30100933">
-            <wp:extent cx="5943600" cy="767080"/>
-            <wp:effectExtent l="0" t="0" r="0" b="0"/>
-            <wp:docPr id="21" name="Picture 21"/>
-            <wp:cNvGraphicFramePr>
-              <a:graphicFrameLocks xmlns:a="http://schemas.openxmlformats.org/drawingml/2006/main" noChangeAspect="1"/>
-            </wp:cNvGraphicFramePr>
-            <a:graphic xmlns:a="http://schemas.openxmlformats.org/drawingml/2006/main">
-              <a:graphicData uri="http://schemas.openxmlformats.org/drawingml/2006/picture">
-                <pic:pic xmlns:pic="http://schemas.openxmlformats.org/drawingml/2006/picture">
-                  <pic:nvPicPr>
-                    <pic:cNvPr id="21" name="std.png"/>
-                    <pic:cNvPicPr/>
-                  </pic:nvPicPr>
-                  <pic:blipFill>
-                    <a:blip r:embed="rId5">
-                      <a:extLst>
-                        <a:ext uri="{28A0092B-C50C-407E-A947-70E740481C1C}">
-                          <a14:useLocalDpi xmlns:a14="http://schemas.microsoft.com/office/drawing/2010/main" val="0"/>
-                        </a:ext>
-                      </a:extLst>
-                    </a:blip>
-                    <a:stretch>
-                      <a:fillRect/>
-                    </a:stretch>
-                  </pic:blipFill>
-                  <pic:spPr>
-                    <a:xfrm>
-                      <a:off x="0" y="0"/>
-                      <a:ext cx="5943600" cy="767080"/>
-                    </a:xfrm>
-                    <a:prstGeom prst="rect">
-                      <a:avLst/>
-                    </a:prstGeom>
-                  </pic:spPr>
-                </pic:pic>
-              </a:graphicData>
-            </a:graphic>
-          </wp:inline>
-        </w:drawing>
-      </w:r>
-    </w:p>
-    <w:p>
-      <w:pPr>
-        <w:jc w:val="center"/>
-      </w:pPr>
-      <w:r>
-        <w:rPr>
-          <w:noProof/>
-        </w:rPr>
-        <w:lastRenderedPageBreak/>
-        <w:drawing>
-          <wp:inline distT="0" distB="0" distL="0" distR="0" wp14:anchorId="619C8E41" wp14:editId="3B4607BD">
-            <wp:extent cx="3406140" cy="2750820"/>
-            <wp:effectExtent l="0" t="0" r="3810" b="0"/>
-            <wp:docPr id="22" name="Picture 22" descr="https://scontent.fykz1-1.fna.fbcdn.net/v/t1.15752-9/46498173_317527312172037_4990292947552436224_n.png?_nc_cat=108&amp;_nc_ht=scontent.fykz1-1.fna&amp;oh=3544dca05e69d759234f29cd5b1d6dbf&amp;oe=5C7DA3FF"/>
-            <wp:cNvGraphicFramePr>
-              <a:graphicFrameLocks xmlns:a="http://schemas.openxmlformats.org/drawingml/2006/main" noChangeAspect="1"/>
-            </wp:cNvGraphicFramePr>
-            <a:graphic xmlns:a="http://schemas.openxmlformats.org/drawingml/2006/main">
-              <a:graphicData uri="http://schemas.openxmlformats.org/drawingml/2006/picture">
-                <pic:pic xmlns:pic="http://schemas.openxmlformats.org/drawingml/2006/picture">
-                  <pic:nvPicPr>
-                    <pic:cNvPr id="0" name="Picture 2" descr="https://scontent.fykz1-1.fna.fbcdn.net/v/t1.15752-9/46498173_317527312172037_4990292947552436224_n.png?_nc_cat=108&amp;_nc_ht=scontent.fykz1-1.fna&amp;oh=3544dca05e69d759234f29cd5b1d6dbf&amp;oe=5C7DA3FF"/>
-                    <pic:cNvPicPr>
-                      <a:picLocks noChangeAspect="1" noChangeArrowheads="1"/>
-                    </pic:cNvPicPr>
-                  </pic:nvPicPr>
-                  <pic:blipFill>
-                    <a:blip r:embed="rId6">
-                      <a:extLst>
-                        <a:ext uri="{28A0092B-C50C-407E-A947-70E740481C1C}">
-                          <a14:useLocalDpi xmlns:a14="http://schemas.microsoft.com/office/drawing/2010/main" val="0"/>
-                        </a:ext>
-                      </a:extLst>
-                    </a:blip>
-                    <a:srcRect/>
-                    <a:stretch>
-                      <a:fillRect/>
-                    </a:stretch>
-                  </pic:blipFill>
-                  <pic:spPr bwMode="auto">
-                    <a:xfrm>
-                      <a:off x="0" y="0"/>
-                      <a:ext cx="3406140" cy="2750820"/>
-                    </a:xfrm>
-                    <a:prstGeom prst="rect">
-                      <a:avLst/>
-                    </a:prstGeom>
-                    <a:noFill/>
-                    <a:ln>
-                      <a:noFill/>
-                    </a:ln>
-                  </pic:spPr>
-                </pic:pic>
-              </a:graphicData>
-            </a:graphic>
-          </wp:inline>
-        </w:drawing>
-      </w:r>
-    </w:p>
-    <w:p>
-      <w:pPr>
-        <w:jc w:val="center"/>
-        <w:rPr>
-          <w:i/>
-        </w:rPr>
-      </w:pPr>
-      <w:r>
-        <w:rPr>
-          <w:i/>
-        </w:rPr>
-        <w:t>Figure 2: Mean accuracy on 5-fold Cross Validation over Different Hidden Layer Sizes.</w:t>
-      </w:r>
-    </w:p>
-    <w:p>
-      <w:pPr>
-        <w:jc w:val="center"/>
-        <w:rPr>
-          <w:i/>
-        </w:rPr>
-      </w:pPr>
-      <w:r>
-        <w:rPr>
-          <w:i/>
-        </w:rPr>
-        <w:t>Y-axis denotes accuracy, X-axis denotes number of hidden neurons in layer</w:t>
-      </w:r>
-    </w:p>
-    <w:p>
-      <w:r>
-        <w:t>As you can see</w:t>
-      </w:r>
-      <w:r>
-        <w:t xml:space="preserve"> for figure 2</w:t>
-      </w:r>
-      <w:r>
-        <w:t xml:space="preserve">, with each increase in the size of the hidden layer, the accuracy also increases. This makes sense as you have more centroids to differentiate the different classes. </w:t>
-      </w:r>
-    </w:p>
-    <w:p>
-      <w:r>
-        <w:rPr>
-          <w:noProof/>
-        </w:rPr>
-        <w:drawing>
-          <wp:inline distT="0" distB="0" distL="0" distR="0" wp14:anchorId="6172658F" wp14:editId="7EE27544">
+          <wp:inline distT="0" distB="0" distL="0" distR="0" wp14:anchorId="1C95744E" wp14:editId="2C9B8DF5">
             <wp:extent cx="5943600" cy="2414270"/>
             <wp:effectExtent l="0" t="0" r="0" b="5080"/>
             <wp:docPr id="23" name="Picture 23" descr="https://scontent.fykz1-1.fna.fbcdn.net/v/t1.15752-9/46631304_558424727953469_4149141718802890752_n.png?_nc_cat=106&amp;_nc_ht=scontent.fykz1-1.fna&amp;oh=bfc088ab528bde143716501256a65670&amp;oe=5C7A02EE"/>
@@ -283,7 +183,7 @@
                     </pic:cNvPicPr>
                   </pic:nvPicPr>
                   <pic:blipFill>
-                    <a:blip r:embed="rId7" cstate="print">
+                    <a:blip r:embed="rId5" cstate="print">
                       <a:extLst>
                         <a:ext uri="{28A0092B-C50C-407E-A947-70E740481C1C}">
                           <a14:useLocalDpi xmlns:a14="http://schemas.microsoft.com/office/drawing/2010/main" val="0"/>
@@ -326,21 +226,303 @@
         <w:rPr>
           <w:i/>
         </w:rPr>
-        <w:t>Figure 3:</w:t>
-      </w:r>
-      <w:r>
-        <w:rPr>
-          <w:i/>
-        </w:rPr>
-        <w:t xml:space="preserve"> Comparing Testing Accuracy at each epoch for different hidden layer sizes</w:t>
-      </w:r>
-    </w:p>
-    <w:p>
-      <w:r>
-        <w:t>Figure 3 is just another graph visualization of the accuracy improvements when increasing hidden layer size. This graph only shows the training accuracies for a single fold for each hidden layer size of 50, 60, 70, 80 and 90.</w:t>
+        <w:t xml:space="preserve">Figure </w:t>
+      </w:r>
+      <w:r>
+        <w:rPr>
+          <w:i/>
+        </w:rPr>
+        <w:t>2</w:t>
+      </w:r>
+      <w:r>
+        <w:rPr>
+          <w:i/>
+        </w:rPr>
+        <w:t>: Comparing Testing Accuracy at each epoch for different hidden layer sizes with 5-fold CV</w:t>
       </w:r>
     </w:p>
     <w:p/>
+    <w:p>
+      <w:pPr>
+        <w:jc w:val="center"/>
+      </w:pPr>
+      <w:r>
+        <w:rPr>
+          <w:noProof/>
+        </w:rPr>
+        <w:drawing>
+          <wp:inline distT="0" distB="0" distL="0" distR="0" wp14:anchorId="637DBB10" wp14:editId="30100933">
+            <wp:extent cx="5943600" cy="767080"/>
+            <wp:effectExtent l="0" t="0" r="0" b="0"/>
+            <wp:docPr id="21" name="Picture 21"/>
+            <wp:cNvGraphicFramePr>
+              <a:graphicFrameLocks xmlns:a="http://schemas.openxmlformats.org/drawingml/2006/main" noChangeAspect="1"/>
+            </wp:cNvGraphicFramePr>
+            <a:graphic xmlns:a="http://schemas.openxmlformats.org/drawingml/2006/main">
+              <a:graphicData uri="http://schemas.openxmlformats.org/drawingml/2006/picture">
+                <pic:pic xmlns:pic="http://schemas.openxmlformats.org/drawingml/2006/picture">
+                  <pic:nvPicPr>
+                    <pic:cNvPr id="21" name="std.png"/>
+                    <pic:cNvPicPr/>
+                  </pic:nvPicPr>
+                  <pic:blipFill>
+                    <a:blip r:embed="rId6">
+                      <a:extLst>
+                        <a:ext uri="{28A0092B-C50C-407E-A947-70E740481C1C}">
+                          <a14:useLocalDpi xmlns:a14="http://schemas.microsoft.com/office/drawing/2010/main" val="0"/>
+                        </a:ext>
+                      </a:extLst>
+                    </a:blip>
+                    <a:stretch>
+                      <a:fillRect/>
+                    </a:stretch>
+                  </pic:blipFill>
+                  <pic:spPr>
+                    <a:xfrm>
+                      <a:off x="0" y="0"/>
+                      <a:ext cx="5943600" cy="767080"/>
+                    </a:xfrm>
+                    <a:prstGeom prst="rect">
+                      <a:avLst/>
+                    </a:prstGeom>
+                  </pic:spPr>
+                </pic:pic>
+              </a:graphicData>
+            </a:graphic>
+          </wp:inline>
+        </w:drawing>
+      </w:r>
+    </w:p>
+    <w:p>
+      <w:pPr>
+        <w:jc w:val="center"/>
+        <w:rPr>
+          <w:i/>
+        </w:rPr>
+      </w:pPr>
+      <w:r>
+        <w:rPr>
+          <w:i/>
+        </w:rPr>
+        <w:t xml:space="preserve">Table 1: Accuracy mean and standard deviation </w:t>
+      </w:r>
+      <w:r>
+        <w:rPr>
+          <w:i/>
+        </w:rPr>
+        <w:t xml:space="preserve">of 5-fold CV </w:t>
+      </w:r>
+      <w:r>
+        <w:rPr>
+          <w:i/>
+        </w:rPr>
+        <w:t>for k-centroids</w:t>
+      </w:r>
+    </w:p>
+    <w:p>
+      <w:r>
+        <w:t xml:space="preserve">Figure </w:t>
+      </w:r>
+      <w:r>
+        <w:t>2</w:t>
+      </w:r>
+      <w:r>
+        <w:t xml:space="preserve"> is just another graph visualization of the accuracy improvements when increasing hidden layer size. This graph only shows the training accuracies for a single fold for each hidden layer size of 50, 60, 70, 80 and 90.</w:t>
+      </w:r>
+      <w:r>
+        <w:t xml:space="preserve"> From </w:t>
+      </w:r>
+      <w:r>
+        <w:t xml:space="preserve">Table 1, we can see that the accuracy increases as we increase the hidden layer size and this makes sense because with more centroids, the network will naturally be able to separate the inputs as it uses Euclidean distance as the metric for predicting labels. </w:t>
+      </w:r>
+    </w:p>
+    <w:p>
+      <w:r>
+        <w:rPr>
+          <w:noProof/>
+        </w:rPr>
+        <w:drawing>
+          <wp:inline distT="0" distB="0" distL="0" distR="0" wp14:anchorId="5EDBF686" wp14:editId="47122930">
+            <wp:extent cx="5943600" cy="1840230"/>
+            <wp:effectExtent l="0" t="0" r="0" b="7620"/>
+            <wp:docPr id="25" name="Picture 25" descr="https://scontent.fykz1-1.fna.fbcdn.net/v/t1.15752-9/46846563_348469699237553_1709330171296743424_n.png?_nc_cat=108&amp;_nc_ht=scontent.fykz1-1.fna&amp;oh=e7b82714b7b3a7488e589423b8c3bd59&amp;oe=5C68A064"/>
+            <wp:cNvGraphicFramePr>
+              <a:graphicFrameLocks xmlns:a="http://schemas.openxmlformats.org/drawingml/2006/main" noChangeAspect="1"/>
+            </wp:cNvGraphicFramePr>
+            <a:graphic xmlns:a="http://schemas.openxmlformats.org/drawingml/2006/main">
+              <a:graphicData uri="http://schemas.openxmlformats.org/drawingml/2006/picture">
+                <pic:pic xmlns:pic="http://schemas.openxmlformats.org/drawingml/2006/picture">
+                  <pic:nvPicPr>
+                    <pic:cNvPr id="0" name="Picture 8" descr="https://scontent.fykz1-1.fna.fbcdn.net/v/t1.15752-9/46846563_348469699237553_1709330171296743424_n.png?_nc_cat=108&amp;_nc_ht=scontent.fykz1-1.fna&amp;oh=e7b82714b7b3a7488e589423b8c3bd59&amp;oe=5C68A064"/>
+                    <pic:cNvPicPr>
+                      <a:picLocks noChangeAspect="1" noChangeArrowheads="1"/>
+                    </pic:cNvPicPr>
+                  </pic:nvPicPr>
+                  <pic:blipFill>
+                    <a:blip r:embed="rId7" cstate="print">
+                      <a:extLst>
+                        <a:ext uri="{28A0092B-C50C-407E-A947-70E740481C1C}">
+                          <a14:useLocalDpi xmlns:a14="http://schemas.microsoft.com/office/drawing/2010/main" val="0"/>
+                        </a:ext>
+                      </a:extLst>
+                    </a:blip>
+                    <a:srcRect/>
+                    <a:stretch>
+                      <a:fillRect/>
+                    </a:stretch>
+                  </pic:blipFill>
+                  <pic:spPr bwMode="auto">
+                    <a:xfrm>
+                      <a:off x="0" y="0"/>
+                      <a:ext cx="5943600" cy="1840230"/>
+                    </a:xfrm>
+                    <a:prstGeom prst="rect">
+                      <a:avLst/>
+                    </a:prstGeom>
+                    <a:noFill/>
+                    <a:ln>
+                      <a:noFill/>
+                    </a:ln>
+                  </pic:spPr>
+                </pic:pic>
+              </a:graphicData>
+            </a:graphic>
+          </wp:inline>
+        </w:drawing>
+      </w:r>
+    </w:p>
+    <w:p>
+      <w:pPr>
+        <w:jc w:val="center"/>
+        <w:rPr>
+          <w:i/>
+        </w:rPr>
+      </w:pPr>
+      <w:r>
+        <w:rPr>
+          <w:i/>
+        </w:rPr>
+        <w:t xml:space="preserve">Figure </w:t>
+      </w:r>
+      <w:r>
+        <w:rPr>
+          <w:i/>
+        </w:rPr>
+        <w:t>3</w:t>
+      </w:r>
+      <w:r>
+        <w:rPr>
+          <w:i/>
+        </w:rPr>
+        <w:t>: Comparing Testing Accuracy at different dropout</w:t>
+      </w:r>
+      <w:r>
+        <w:rPr>
+          <w:i/>
+        </w:rPr>
+        <w:t xml:space="preserve">s </w:t>
+      </w:r>
+      <w:r>
+        <w:rPr>
+          <w:i/>
+        </w:rPr>
+        <w:t xml:space="preserve">for a hidden layer size of </w:t>
+      </w:r>
+      <w:r>
+        <w:rPr>
+          <w:i/>
+        </w:rPr>
+        <w:t>70 with 5-fold CV</w:t>
+      </w:r>
+    </w:p>
+    <w:p>
+      <w:pPr>
+        <w:jc w:val="center"/>
+      </w:pPr>
+      <w:r>
+        <w:rPr>
+          <w:noProof/>
+        </w:rPr>
+        <w:drawing>
+          <wp:inline distT="0" distB="0" distL="0" distR="0" wp14:anchorId="426CCAEA" wp14:editId="2E2635B9">
+            <wp:extent cx="5318760" cy="502920"/>
+            <wp:effectExtent l="0" t="0" r="0" b="0"/>
+            <wp:docPr id="24" name="Picture 24" descr="https://scontent.fykz1-1.fna.fbcdn.net/v/t1.15752-9/46712067_265463364165962_4848437736907997184_n.png?_nc_cat=111&amp;_nc_ht=scontent.fykz1-1.fna&amp;oh=9175a4f6c22f38c4cf37ffe9378da33e&amp;oe=5C6825DE"/>
+            <wp:cNvGraphicFramePr>
+              <a:graphicFrameLocks xmlns:a="http://schemas.openxmlformats.org/drawingml/2006/main" noChangeAspect="1"/>
+            </wp:cNvGraphicFramePr>
+            <a:graphic xmlns:a="http://schemas.openxmlformats.org/drawingml/2006/main">
+              <a:graphicData uri="http://schemas.openxmlformats.org/drawingml/2006/picture">
+                <pic:pic xmlns:pic="http://schemas.openxmlformats.org/drawingml/2006/picture">
+                  <pic:nvPicPr>
+                    <pic:cNvPr id="0" name="Picture 6" descr="https://scontent.fykz1-1.fna.fbcdn.net/v/t1.15752-9/46712067_265463364165962_4848437736907997184_n.png?_nc_cat=111&amp;_nc_ht=scontent.fykz1-1.fna&amp;oh=9175a4f6c22f38c4cf37ffe9378da33e&amp;oe=5C6825DE"/>
+                    <pic:cNvPicPr>
+                      <a:picLocks noChangeAspect="1" noChangeArrowheads="1"/>
+                    </pic:cNvPicPr>
+                  </pic:nvPicPr>
+                  <pic:blipFill>
+                    <a:blip r:embed="rId8">
+                      <a:extLst>
+                        <a:ext uri="{28A0092B-C50C-407E-A947-70E740481C1C}">
+                          <a14:useLocalDpi xmlns:a14="http://schemas.microsoft.com/office/drawing/2010/main" val="0"/>
+                        </a:ext>
+                      </a:extLst>
+                    </a:blip>
+                    <a:srcRect/>
+                    <a:stretch>
+                      <a:fillRect/>
+                    </a:stretch>
+                  </pic:blipFill>
+                  <pic:spPr bwMode="auto">
+                    <a:xfrm>
+                      <a:off x="0" y="0"/>
+                      <a:ext cx="5318760" cy="502920"/>
+                    </a:xfrm>
+                    <a:prstGeom prst="rect">
+                      <a:avLst/>
+                    </a:prstGeom>
+                    <a:noFill/>
+                    <a:ln>
+                      <a:noFill/>
+                    </a:ln>
+                  </pic:spPr>
+                </pic:pic>
+              </a:graphicData>
+            </a:graphic>
+          </wp:inline>
+        </w:drawing>
+      </w:r>
+    </w:p>
+    <w:p>
+      <w:pPr>
+        <w:jc w:val="center"/>
+        <w:rPr>
+          <w:i/>
+        </w:rPr>
+      </w:pPr>
+      <w:r>
+        <w:rPr>
+          <w:i/>
+        </w:rPr>
+        <w:t xml:space="preserve">Table 2: Accuracy mean and standard deviation of 5-fold CV for </w:t>
+      </w:r>
+      <w:r>
+        <w:rPr>
+          <w:i/>
+        </w:rPr>
+        <w:t>dropouts</w:t>
+      </w:r>
+    </w:p>
+    <w:p>
+      <w:r>
+        <w:t xml:space="preserve">Figure 3 shows the accuracies of each 5-fold cross validation for the different dropout levels at k=70. We see from Table 2 that the lower keep probability or the more neurons we dropout at the hidden layer, the lower the accuracy becomes. This makes sense because for an RBF network, each neuron is an expert already and so the number of clusters, which is also the number of hidden layer neurons, is already indicative of the features in the underlying data. By dropping out these neurons, we lose that expert and thus we have a lower accuracy. </w:t>
+      </w:r>
+      <w:r>
+        <w:t xml:space="preserve">From this we can see that dropout is not necessarily a good technique to add into an RBF network, especially for smaller number of neurons. </w:t>
+      </w:r>
+      <w:bookmarkStart w:id="0" w:name="_GoBack"/>
+      <w:bookmarkEnd w:id="0"/>
+    </w:p>
     <w:p>
       <w:r>
         <w:t xml:space="preserve">3. </w:t>
@@ -371,7 +553,7 @@
                     <pic:cNvPicPr/>
                   </pic:nvPicPr>
                   <pic:blipFill>
-                    <a:blip r:embed="rId8"/>
+                    <a:blip r:embed="rId9"/>
                     <a:stretch>
                       <a:fillRect/>
                     </a:stretch>
@@ -447,7 +629,7 @@
                     <pic:cNvPicPr/>
                   </pic:nvPicPr>
                   <pic:blipFill>
-                    <a:blip r:embed="rId9">
+                    <a:blip r:embed="rId10">
                       <a:extLst>
                         <a:ext uri="{28A0092B-C50C-407E-A947-70E740481C1C}">
                           <a14:useLocalDpi xmlns:a14="http://schemas.microsoft.com/office/drawing/2010/main" val="0"/>
@@ -493,7 +675,7 @@
                     <pic:cNvPicPr/>
                   </pic:nvPicPr>
                   <pic:blipFill>
-                    <a:blip r:embed="rId10">
+                    <a:blip r:embed="rId11">
                       <a:extLst>
                         <a:ext uri="{28A0092B-C50C-407E-A947-70E740481C1C}">
                           <a14:useLocalDpi xmlns:a14="http://schemas.microsoft.com/office/drawing/2010/main" val="0"/>
@@ -591,7 +773,7 @@
                     </pic:cNvPicPr>
                   </pic:nvPicPr>
                   <pic:blipFill>
-                    <a:blip r:embed="rId11">
+                    <a:blip r:embed="rId12">
                       <a:extLst>
                         <a:ext uri="{28A0092B-C50C-407E-A947-70E740481C1C}">
                           <a14:useLocalDpi xmlns:a14="http://schemas.microsoft.com/office/drawing/2010/main" val="0"/>

--- a/Assignment3/michael_answers.docx
+++ b/Assignment3/michael_answers.docx
@@ -515,13 +515,34 @@
     </w:p>
     <w:p>
       <w:r>
-        <w:t xml:space="preserve">Figure 3 shows the accuracies of each 5-fold cross validation for the different dropout levels at k=70. We see from Table 2 that the lower keep probability or the more neurons we dropout at the hidden layer, the lower the accuracy becomes. This makes sense because for an RBF network, each neuron is an expert already and so the number of clusters, which is also the number of hidden layer neurons, is already indicative of the features in the underlying data. By dropping out these neurons, we lose that expert and thus we have a lower accuracy. </w:t>
-      </w:r>
-      <w:r>
-        <w:t xml:space="preserve">From this we can see that dropout is not necessarily a good technique to add into an RBF network, especially for smaller number of neurons. </w:t>
+        <w:t>Figure 3 shows the accuracies of each 5-fold cross validation for the different dropout levels at k=70. We see from Table 2 that the lower keep probability or the more neurons we dropout at the hidden layer, the lower the accuracy becomes. This makes sense because for an RBF network, each neuron is an expert already and so the number of clusters, which is also the number of hidden layer neurons, is already indicative of the features in the underlying data.</w:t>
+      </w:r>
+      <w:r>
+        <w:t xml:space="preserve"> Each cluster is important because the metric for classifying the input image is based upon the Euclidean distance between</w:t>
+      </w:r>
+      <w:r>
+        <w:t xml:space="preserve"> the input image with</w:t>
       </w:r>
       <w:bookmarkStart w:id="0" w:name="_GoBack"/>
       <w:bookmarkEnd w:id="0"/>
+      <w:r>
+        <w:t xml:space="preserve"> each cluster. </w:t>
+      </w:r>
+      <w:r>
+        <w:t>By dropping out these neurons, we lose that expert and thus we have a lower accuracy</w:t>
+      </w:r>
+      <w:r>
+        <w:t xml:space="preserve">.  </w:t>
+      </w:r>
+      <w:r>
+        <w:t>From this we can see that dropout is not necessarily a good technique to add into an RBF network</w:t>
+      </w:r>
+      <w:r>
+        <w:t>.</w:t>
+      </w:r>
+      <w:r>
+        <w:t xml:space="preserve"> </w:t>
+      </w:r>
     </w:p>
     <w:p>
       <w:r>
